--- a/需求变更/G16CCB章程.docx
+++ b/需求变更/G16CCB章程.docx
@@ -179,8 +179,7 @@
     <w:p>
       <w:pPr>
         <w:spacing w:line="480" w:lineRule="auto"/>
-        <w:ind w:firstLine="562"/>
-        <w:jc w:val="center"/>
+        <w:ind w:firstLineChars="250" w:firstLine="703"/>
         <w:rPr>
           <w:rFonts w:ascii="宋体" w:hAnsi="宋体"/>
           <w:sz w:val="28"/>
@@ -244,12 +243,30 @@
       </w:r>
       <w:r>
         <w:rPr>
+          <w:rFonts w:ascii="宋体" w:hAnsi="宋体"/>
+          <w:sz w:val="28"/>
+          <w:szCs w:val="36"/>
+          <w:u w:val="single"/>
+        </w:rPr>
+        <w:t xml:space="preserve">   </w:t>
+      </w:r>
+      <w:r>
+        <w:rPr>
           <w:rFonts w:ascii="宋体" w:hAnsi="宋体" w:hint="eastAsia"/>
           <w:sz w:val="28"/>
           <w:szCs w:val="36"/>
           <w:u w:val="single"/>
         </w:rPr>
-        <w:t xml:space="preserve">软工学院需求可行性会议纪要 </w:t>
+        <w:t>软工学院</w:t>
+      </w:r>
+      <w:r>
+        <w:rPr>
+          <w:rFonts w:ascii="宋体" w:hAnsi="宋体" w:hint="eastAsia"/>
+          <w:sz w:val="28"/>
+          <w:szCs w:val="36"/>
+          <w:u w:val="single"/>
+        </w:rPr>
+        <w:t xml:space="preserve"> </w:t>
       </w:r>
       <w:r>
         <w:rPr>
@@ -258,7 +275,7 @@
           <w:szCs w:val="36"/>
           <w:u w:val="single"/>
         </w:rPr>
-        <w:t xml:space="preserve"> </w:t>
+        <w:t xml:space="preserve">             </w:t>
       </w:r>
       <w:r>
         <w:rPr>
@@ -267,7 +284,7 @@
           <w:szCs w:val="36"/>
           <w:u w:val="single"/>
         </w:rPr>
-        <w:t xml:space="preserve">  </w:t>
+        <w:t xml:space="preserve"> </w:t>
       </w:r>
       <w:r>
         <w:rPr>
@@ -276,7 +293,34 @@
           <w:szCs w:val="36"/>
           <w:u w:val="single"/>
         </w:rPr>
+        <w:t xml:space="preserve"> </w:t>
+      </w:r>
+      <w:r>
+        <w:rPr>
+          <w:rFonts w:ascii="宋体" w:hAnsi="宋体" w:hint="eastAsia"/>
+          <w:sz w:val="28"/>
+          <w:szCs w:val="36"/>
+          <w:u w:val="single"/>
+        </w:rPr>
         <w:t xml:space="preserve">  </w:t>
+      </w:r>
+      <w:r>
+        <w:rPr>
+          <w:rFonts w:ascii="宋体" w:hAnsi="宋体"/>
+          <w:sz w:val="28"/>
+          <w:szCs w:val="36"/>
+          <w:u w:val="single"/>
+        </w:rPr>
+        <w:t xml:space="preserve">  </w:t>
+      </w:r>
+      <w:r>
+        <w:rPr>
+          <w:rFonts w:ascii="宋体" w:hAnsi="宋体"/>
+          <w:sz w:val="28"/>
+          <w:szCs w:val="36"/>
+          <w:u w:val="single"/>
+        </w:rPr>
+        <w:t xml:space="preserve"> </w:t>
       </w:r>
       <w:r>
         <w:rPr>
@@ -1077,6 +1121,13 @@
                 <w:szCs w:val="24"/>
               </w:rPr>
             </w:pPr>
+            <w:r>
+              <w:rPr>
+                <w:rFonts w:ascii="宋体" w:hAnsi="宋体" w:cs="宋体"/>
+                <w:szCs w:val="24"/>
+              </w:rPr>
+              <w:t>V</w:t>
+            </w:r>
             <w:r>
               <w:rPr>
                 <w:rFonts w:ascii="宋体" w:hAnsi="宋体" w:cs="宋体" w:hint="eastAsia"/>
@@ -1949,15 +2000,7 @@
                 <w:rFonts w:ascii="宋体" w:hAnsi="宋体"/>
                 <w:noProof/>
               </w:rPr>
-              <w:t>成</w:t>
-            </w:r>
-            <w:r>
-              <w:rPr>
-                <w:rStyle w:val="a8"/>
-                <w:rFonts w:ascii="宋体" w:hAnsi="宋体"/>
-                <w:noProof/>
-              </w:rPr>
-              <w:t>员</w:t>
+              <w:t>成员</w:t>
             </w:r>
             <w:r>
               <w:rPr>
@@ -5485,11 +5528,6 @@
       </w:r>
     </w:p>
     <w:p>
-      <w:pPr>
-        <w:rPr>
-          <w:rFonts w:hint="eastAsia"/>
-        </w:rPr>
-      </w:pPr>
       <w:r>
         <w:rPr>
           <w:noProof/>
